--- a/folder/cs_CZ/Dell Laptops.docx
+++ b/folder/cs_CZ/Dell Laptops.docx
@@ -43,7 +43,7 @@
           <w:sz w:val="18"/>
           <w:lang w:val="cs-CZ"/>
         </w:rPr>
-        <w:t xml:space="preserve">Společnost Dell nabízí že širokou škálu notebooků, od systémů určené výhradně pro malé podniky plně certifikovaná mobilní pracovní stanice nebo specializované formě faktory, jako je tablet PC nebo odolné notebooky.</w:t>
+        <w:t xml:space="preserve">Společnost Dell nabízí širokou škálu notebooků, od systémů navržených výhradně pro malé firmy až po plně certifikované mobilní pracovní stanice nebo speciální uspořádání, jako jsou stolní počítače nebo robustní notebooky.</w:t>
       </w:r>
       <w:r>
         <w:rPr>
@@ -59,7 +59,7 @@
           <w:sz w:val="18"/>
           <w:lang w:val="cs-CZ"/>
         </w:rPr>
-        <w:t xml:space="preserve">Tímto způsobem můžete najít nabídku na míru vašim potřebám a rozpočtu, který vám umožní nakupovat všechny své systémy od jednoho dodavatele a snížit složitost.</w:t>
+        <w:t xml:space="preserve">Tímto způsobem můžete najít nabídku, která bude vyhovovat vašim potřebám a rozpočtu, což vám umožní zakoupit všechny vaše systémy od jednoho dodavatele a snížit složitost.</w:t>
       </w:r>
       <w:r>
         <w:rPr>
@@ -75,7 +75,7 @@
           <w:sz w:val="18"/>
           <w:lang w:val="cs-CZ"/>
         </w:rPr>
-        <w:t xml:space="preserve">Společnost Dell má celosvětovou působnost a poskytuje služby ve 130 zemích 24 hodin denně 7 dní v týdnu.</w:t>
+        <w:t xml:space="preserve">Společnost Dell má celosvětovou přítomnost a poskytuje službu ve 130 zemích 24 hodin denně 7 dní v týdnu.</w:t>
       </w:r>
       <w:r>
         <w:rPr>
@@ -102,7 +102,7 @@
           <w:sz w:val="18"/>
           <w:lang w:val="cs-CZ"/>
         </w:rPr>
-        <w:t xml:space="preserve">Zde je důvod, proč byste měli zvolit nový notebook od společnosti Dell:</w:t>
+        <w:t xml:space="preserve">Zde je důvod, proč byste si měli vybrat nový notebook od společnosti Dell:</w:t>
       </w:r>
     </w:p>
     <w:tbl>
@@ -174,7 +174,7 @@
                       <w:sz w:val="18"/>
                       <w:lang w:val="cs-CZ"/>
                     </w:rPr>
-                    <w:t xml:space="preserve">Notebooky Dell pomoci odstranit více mrtvé body doma nebo v kanceláři než jakékoliv jiné vedoucí malé firmy notebook poskytovatele </w:t>
+                    <w:t xml:space="preserve">Notebooky společnosti Dell pomáhají odstranit více mrtvých míst v domácnosti nebo v kanceláři než kterýkoli jiný přední dodavatel notebooků pro malé firmy </w:t>
                   </w:r>
                   <w:hyperlink r:id="rId5" w:history="1">
                     <w:r>
@@ -225,7 +225,7 @@
                       <w:sz w:val="18"/>
                       <w:lang w:val="cs-CZ"/>
                     </w:rPr>
-                    <w:t xml:space="preserve">Dell notebooky jsou nejvyspělejší na světě.</w:t>
+                    <w:t xml:space="preserve">Notebooky Dell jsou nejvyspělejší na světě.</w:t>
                   </w:r>
                   <w:r>
                     <w:rPr>
@@ -256,7 +256,7 @@
                       <w:sz w:val="18"/>
                       <w:lang w:val="cs-CZ"/>
                     </w:rPr>
-                    <w:t xml:space="preserve">Dell notebooky jsou eliminovány více bodů bez pokrytí doma nebo v kanceláři, než s produkty konkurence</w:t>
+                    <w:t xml:space="preserve">S notebooky Dell je eliminováno více bodů bez pokrytí doma nebo v kanceláři než s produkty konkurence</w:t>
                   </w:r>
                   <w:hyperlink r:id="rId6" w:history="1">
                     <w:r>
@@ -267,7 +267,7 @@
                         <w:vertAlign w:val="superscript"/>
                         <w:lang w:val="cs-CZ"/>
                       </w:rPr>
-                      <w:t xml:space="preserve">1</w:t>
+                      <w:t xml:space="preserve"> 1</w:t>
                     </w:r>
                   </w:hyperlink>
                   <w:r>
@@ -276,7 +276,7 @@
                       <w:sz w:val="18"/>
                       <w:lang w:val="cs-CZ"/>
                     </w:rPr>
-                    <w:t xml:space="preserve">.</w:t>
+                    <w:t xml:space="preserve"> .</w:t>
                   </w:r>
                 </w:p>
                 <w:p>
@@ -299,7 +299,7 @@
                       <w:sz w:val="18"/>
                       <w:lang w:val="cs-CZ"/>
                     </w:rPr>
-                    <w:t xml:space="preserve">93 % uživatelů byli schopni úspěšně připojit k síti pomocí programu Dell network assistant.</w:t>
+                    <w:t xml:space="preserve">93 % uživatelů se úspěšně připojilo k síti pomocí nástroje Dell Network Assistant.</w:t>
                   </w:r>
                   <w:r>
                     <w:rPr>
@@ -315,7 +315,7 @@
                       <w:sz w:val="18"/>
                       <w:lang w:val="cs-CZ"/>
                     </w:rPr>
-                    <w:t xml:space="preserve">Úspěšnost byla 66 % mezi uživateli, kteří nepoužívají ji</w:t>
+                    <w:t xml:space="preserve">Úspěšnost byla 66% mezi uživateli, kteří ji nepoužívají</w:t>
                   </w:r>
                   <w:hyperlink r:id="rId7" w:history="1">
                     <w:r>
@@ -326,7 +326,7 @@
                         <w:vertAlign w:val="superscript"/>
                         <w:lang w:val="cs-CZ"/>
                       </w:rPr>
-                      <w:t xml:space="preserve">2</w:t>
+                      <w:t xml:space="preserve"> 2</w:t>
                     </w:r>
                   </w:hyperlink>
                   <w:r>
@@ -372,7 +372,7 @@
                 <w:sz w:val="18"/>
                 <w:lang w:val="cs-CZ"/>
               </w:rPr>
-              <w:t xml:space="preserve">Vostro – určeno pro malé firmy</w:t>
+              <w:t xml:space="preserve">Vostro - vytvořen pro malé firmy</w:t>
             </w:r>
             <w:r>
               <w:rPr>
@@ -429,7 +429,7 @@
                       <w:sz w:val="18"/>
                       <w:lang w:val="cs-CZ"/>
                     </w:rPr>
-                    <w:t xml:space="preserve">Vostro nabízí kompletní řadu výrobků, pomoc prodejní a servisní funkce, které vyžadují malé a střední podniky.</w:t>
+                    <w:t xml:space="preserve">Vostro nabízí kompletní řadu produktů, prodejních a servisních funkcí, které vyžadují malé firmy.</w:t>
                   </w:r>
                 </w:p>
                 <w:p>
@@ -452,7 +452,7 @@
                       <w:sz w:val="18"/>
                       <w:lang w:val="cs-CZ"/>
                     </w:rPr>
-                    <w:t xml:space="preserve">Vostro je podpořena nejkomplexnější standardní služby Dell pro malé podniky.</w:t>
+                    <w:t xml:space="preserve">Vostro je podporován nejkomplexnějšími standardními službami společnosti Dell pro malé firmy.</w:t>
                   </w:r>
                 </w:p>
                 <w:p>
@@ -475,7 +475,7 @@
                       <w:sz w:val="18"/>
                       <w:lang w:val="cs-CZ"/>
                     </w:rPr>
-                    <w:t xml:space="preserve">Bez demonstrační programy.</w:t>
+                    <w:t xml:space="preserve">Bez demonstračních programů.</w:t>
                   </w:r>
                 </w:p>
                 <w:p>
@@ -498,7 +498,7 @@
                       <w:sz w:val="18"/>
                       <w:lang w:val="cs-CZ"/>
                     </w:rPr>
-                    <w:t xml:space="preserve">Kombinuje 32 údržbu a výkon operací do jedné aplikace velmi snadno ovladatelný, Dell Automated PC tune-up průvodce.</w:t>
+                    <w:t xml:space="preserve">Kombinuje 32 operací údržby a výkonu do jediné aplikace, kterou lze snadno použít, průvodce automatickým doladěním Dell.</w:t>
                   </w:r>
                   <w:r>
                     <w:rPr>
@@ -529,7 +529,7 @@
                       <w:sz w:val="18"/>
                       <w:lang w:val="cs-CZ"/>
                     </w:rPr>
-                    <w:t xml:space="preserve">Obrazovka s exkluzivní technologií TrueLife společnosti Dell zvyšuje jasnost obrazu, změní barvy se zdají živější a nabízí kontrastní poměr až o 10 % vyšší než srovnatelné displeje s antireflexní povrchovou úpravou.</w:t>
+                    <w:t xml:space="preserve">Exkluzivní obrazovka TrueLife společnosti Dell podporuje ostrost obrazu, zvyšuje kvalitu barev a nabízí kontrastní poměr až o 10 % vyšší než srovnatelné displeje s antireflexními povlaky.</w:t>
                   </w:r>
                 </w:p>
                 <w:p>
@@ -552,7 +552,7 @@
                       <w:sz w:val="18"/>
                       <w:lang w:val="cs-CZ"/>
                     </w:rPr>
-                    <w:t xml:space="preserve">Modelu Dell Vostro</w:t>
+                    <w:t xml:space="preserve">Model Dell Vostro</w:t>
                   </w:r>
                   <w:r>
                     <w:rPr>
@@ -562,15 +562,15 @@
                       <w:vertAlign w:val="superscript"/>
                       <w:lang w:val="cs-CZ"/>
                     </w:rPr>
-                    <w:t xml:space="preserve">™</w:t>
-                  </w:r>
-                  <w:r>
-                    <w:rPr>
-                      <w:rFonts w:ascii="Arial" w:hAnsi="Arial"/>
-                      <w:sz w:val="18"/>
-                      <w:lang w:val="cs-CZ"/>
-                    </w:rPr>
-                    <w:t xml:space="preserve"> 1310 nabízí více možností zabezpečení hardwaru ochránit váš notebook než ekvivalentní týmy od Toshiba nebo Acer</w:t>
+                    <w:t xml:space="preserve"> ™</w:t>
+                  </w:r>
+                  <w:r>
+                    <w:rPr>
+                      <w:rFonts w:ascii="Arial" w:hAnsi="Arial"/>
+                      <w:sz w:val="18"/>
+                      <w:lang w:val="cs-CZ"/>
+                    </w:rPr>
+                    <w:t xml:space="preserve"> 1310 nabízí více možností zabezpečení hardwarem, které chrání váš notebook, než rovnocenné týmy od společností Toshiba a Acer</w:t>
                   </w:r>
                   <w:hyperlink r:id="rId8" w:history="1">
                     <w:r>
@@ -581,7 +581,7 @@
                         <w:vertAlign w:val="superscript"/>
                         <w:lang w:val="cs-CZ"/>
                       </w:rPr>
-                      <w:t xml:space="preserve">3</w:t>
+                      <w:t xml:space="preserve"> 3</w:t>
                     </w:r>
                   </w:hyperlink>
                   <w:r>
@@ -590,7 +590,7 @@
                       <w:sz w:val="18"/>
                       <w:lang w:val="cs-CZ"/>
                     </w:rPr>
-                    <w:t xml:space="preserve">.</w:t>
+                    <w:t xml:space="preserve"> .</w:t>
                   </w:r>
                 </w:p>
                 <w:p>
@@ -959,7 +959,7 @@
                 <w:sz w:val="18"/>
                 <w:lang w:val="cs-CZ"/>
               </w:rPr>
-              <w:t xml:space="preserve">Zeměpisná šířka: podnikání bez hranic, možnosti správy, aniž by se cokoli</w:t>
+              <w:t xml:space="preserve">Zeměpisná šířka: obchod bez hranic, ovladatelnost, aniž by se vzdali čehokoli</w:t>
             </w:r>
             <w:r>
               <w:rPr>
@@ -1016,7 +1016,7 @@
                       <w:sz w:val="18"/>
                       <w:lang w:val="cs-CZ"/>
                     </w:rPr>
-                    <w:t xml:space="preserve">Dell Latitude D630 a D630 BST překonal konkurenci v testy trvanlivosti.</w:t>
+                    <w:t xml:space="preserve">Notebooky Dell Latitude D630 a D630 BST překonaly konkurenci při zkouškách trvanlivosti.</w:t>
                   </w:r>
                   <w:r>
                     <w:rPr>
@@ -1047,7 +1047,7 @@
                       <w:sz w:val="18"/>
                       <w:lang w:val="cs-CZ"/>
                     </w:rPr>
-                    <w:t xml:space="preserve">Pevné disky SSD lze dodat solidní výkon a bez pohyblivých částí.</w:t>
+                    <w:t xml:space="preserve">Pevné disky SSD mohou zajistit solidní výkon a bez pohyblivých částí.</w:t>
                   </w:r>
                   <w:r>
                     <w:rPr>
@@ -1063,7 +1063,7 @@
                       <w:sz w:val="18"/>
                       <w:lang w:val="cs-CZ"/>
                     </w:rPr>
-                    <w:t xml:space="preserve">Jsou navrženy tak, aby kvantový skok vpřed v oblasti odolnosti a spolehlivosti navrženy pro 5 x vyšší spolehlivost SSD pevné disky také poskytují až o 23 % lepší výkon.</w:t>
+                    <w:t xml:space="preserve">Jsou navrženy tak, aby poskytovaly kvantový skok vpřed v odolnosti a spolehlivosti Jsou navrženy tak, aby poskytovaly 5x spolehlivější pevné disky SSD, které také poskytují až o 23 % vyšší výkon.</w:t>
                   </w:r>
                 </w:p>
                 <w:p>
@@ -1086,7 +1086,7 @@
                       <w:sz w:val="18"/>
                       <w:lang w:val="cs-CZ"/>
                     </w:rPr>
-                    <w:t xml:space="preserve">Pouze dodavatele s integrovaným biometrické ověřování na všech komerčních produktů</w:t>
+                    <w:t xml:space="preserve">Pouze dodavatel s integrovaným biometrickým ověřením všech komerčních produktů</w:t>
                   </w:r>
                 </w:p>
                 <w:p>
@@ -1109,7 +1109,7 @@
                       <w:sz w:val="18"/>
                       <w:lang w:val="cs-CZ"/>
                     </w:rPr>
-                    <w:t xml:space="preserve">Pro založené na prst dotek, Dell digitizér vyžaduje méně síly, je citlivější na dotek a má za následek méně více-pokus o doteky, které všichni pomáhá, aby naše digitizéru déle trvající, než konkurence.</w:t>
+                    <w:t xml:space="preserve">Pro dotyk na prstech vyžaduje digitizátor společnosti Dell méně síly, je citlivější na dotyk a výsledkem je méně dotyků s více pokusy, což vše pomáhá prodloužit dobu našeho digitalizátoru než konkurence.</w:t>
                   </w:r>
                   <w:r>
                     <w:rPr>
@@ -1140,7 +1140,7 @@
                       <w:sz w:val="18"/>
                       <w:lang w:val="cs-CZ"/>
                     </w:rPr>
-                    <w:t xml:space="preserve">Jedním z nejtenčích a nejlehčích 12,1" konvertovatelných tabletů.</w:t>
+                    <w:t xml:space="preserve">Jedna z nejtenčích a nejlehčích 12,1palcových konvertovatelných tablet.</w:t>
                   </w:r>
                 </w:p>
                 <w:p>
@@ -1186,7 +1186,7 @@
                       <w:sz w:val="18"/>
                       <w:lang w:val="cs-CZ"/>
                     </w:rPr>
-                    <w:t xml:space="preserve">Je to, co by mohlo být považováno za delší větu.</w:t>
+                    <w:t xml:space="preserve">To je to, co lze považovat za delší větu.</w:t>
                   </w:r>
                 </w:p>
                 <w:p>
@@ -1209,7 +1209,7 @@
                       <w:sz w:val="18"/>
                       <w:lang w:val="cs-CZ"/>
                     </w:rPr>
-                    <w:t xml:space="preserve">Zde je to, co jistě lze považovat za další třetí věta.</w:t>
+                    <w:t xml:space="preserve">Zde je to, co by se rozhodně dalo považovat za další třetí větu.</w:t>
                   </w:r>
                 </w:p>
                 <w:p>
@@ -1232,7 +1232,7 @@
                       <w:sz w:val="18"/>
                       <w:lang w:val="cs-CZ"/>
                     </w:rPr>
-                    <w:t xml:space="preserve">Dell Latitude D630 a D630 BST překonal konkurenci v testy trvanlivosti.</w:t>
+                    <w:t xml:space="preserve">Notebooky Dell Latitude D630 a D630 BST překonaly konkurenci při zkouškách trvanlivosti.</w:t>
                   </w:r>
                   <w:r>
                     <w:rPr>
@@ -1263,7 +1263,7 @@
                       <w:sz w:val="18"/>
                       <w:lang w:val="cs-CZ"/>
                     </w:rPr>
-                    <w:t xml:space="preserve">Dell notebooky jsou eliminovány více bodů bez pokrytí doma nebo v kanceláři, než s produkty konkurence</w:t>
+                    <w:t xml:space="preserve">S notebooky Dell je eliminováno více bodů bez pokrytí doma nebo v kanceláři než s produkty konkurence</w:t>
                   </w:r>
                   <w:hyperlink r:id="rId13" w:history="1">
                     <w:r>
@@ -1274,7 +1274,7 @@
                         <w:vertAlign w:val="superscript"/>
                         <w:lang w:val="cs-CZ"/>
                       </w:rPr>
-                      <w:t xml:space="preserve">1</w:t>
+                      <w:t xml:space="preserve"> 1</w:t>
                     </w:r>
                   </w:hyperlink>
                   <w:r>
@@ -1283,7 +1283,7 @@
                       <w:sz w:val="18"/>
                       <w:lang w:val="cs-CZ"/>
                     </w:rPr>
-                    <w:t xml:space="preserve">.</w:t>
+                    <w:t xml:space="preserve"> .</w:t>
                   </w:r>
                 </w:p>
                 <w:p>
@@ -1306,7 +1306,7 @@
                       <w:sz w:val="18"/>
                       <w:lang w:val="cs-CZ"/>
                     </w:rPr>
-                    <w:t xml:space="preserve">Bez demonstrační programy.</w:t>
+                    <w:t xml:space="preserve">Bez demonstračních programů.</w:t>
                   </w:r>
                 </w:p>
                 <w:p>
